--- a/release 0/Link do Trello.docx
+++ b/release 0/Link do Trello.docx
@@ -4,18 +4,44 @@
   <w:body>
     <w:p>
       <w:pPr>
+        <w:spacing w:before="240" w:lineRule="auto"/>
         <w:rPr/>
       </w:pPr>
-      <w:hyperlink r:id="rId6">
-        <w:r>
-          <w:rPr>
-            <w:color w:val="1155cc"/>
-            <w:u w:val="single"/>
-            <w:rtl w:val="0"/>
-          </w:rPr>
-          <w:t xml:space="preserve">eng.-trabalho-final/release 0 at main · G-Furlan/eng.-trabalho-final</w:t>
-        </w:r>
-      </w:hyperlink>
+      <w:r>
+        <w:rPr>
+          <w:rtl w:val="0"/>
+        </w:rPr>
+        <w:t xml:space="preserve">Link do Trello:</w:t>
+      </w:r>
+    </w:p>
+    <w:p>
+      <w:pPr>
+        <w:spacing w:before="240" w:lineRule="auto"/>
+        <w:rPr/>
+      </w:pPr>
+      <w:r>
+        <w:rPr>
+          <w:rtl w:val="0"/>
+        </w:rPr>
+        <w:br w:type="textWrapping"/>
+      </w:r>
+    </w:p>
+    <w:p>
+      <w:pPr>
+        <w:spacing w:before="240" w:lineRule="auto"/>
+        <w:rPr/>
+      </w:pPr>
+      <w:r>
+        <w:rPr>
+          <w:rtl w:val="0"/>
+        </w:rPr>
+        <w:t xml:space="preserve">https://trello.com/invite/b/690a89351a198f7cabec8794/ATTI3b7bc3ed37ea10d8ceab9e37bfaf5a87B3F9038C/esports</w:t>
+      </w:r>
+    </w:p>
+    <w:p>
+      <w:pPr>
+        <w:rPr/>
+      </w:pPr>
       <w:r>
         <w:rPr>
           <w:rtl w:val="0"/>
